--- a/Backend/plantillas/Contrato_Fiador_PF 2025.docx
+++ b/Backend/plantillas/Contrato_Fiador_PF 2025.docx
@@ -563,29 +563,7 @@
           <w:szCs w:val="16"/>
           <w:lang w:val="es-MX"/>
         </w:rPr>
-        <w:t>${NACIONALIDAD_</w:t>
-      </w:r>
-      <w:r>
-        <w:rPr>
-          <w:rFonts w:ascii="Formula1 Display Regular" w:hAnsi="Formula1 Display Regular" w:cstheme="majorHAnsi"/>
-          <w:color w:val="000000"/>
-          <w:kern w:val="36"/>
-          <w:sz w:val="16"/>
-          <w:szCs w:val="16"/>
-          <w:lang w:val="es-MX"/>
-        </w:rPr>
-        <w:t>ARRENDADOR</w:t>
-      </w:r>
-      <w:r>
-        <w:rPr>
-          <w:rFonts w:ascii="Formula1 Display Regular" w:hAnsi="Formula1 Display Regular" w:cstheme="majorHAnsi"/>
-          <w:color w:val="000000"/>
-          <w:kern w:val="36"/>
-          <w:sz w:val="16"/>
-          <w:szCs w:val="16"/>
-          <w:lang w:val="es-MX"/>
-        </w:rPr>
-        <w:t>}</w:t>
+        <w:t>${NACIONALIDAD_ARRENDADOR}</w:t>
       </w:r>
       <w:r>
         <w:rPr>
@@ -751,20 +729,7 @@
           <w:szCs w:val="16"/>
           <w:lang w:val="es-MX"/>
         </w:rPr>
-        <w:t>${DIRECCION_ARRENDADOR}</w:t>
-      </w:r>
-      <w:r>
-        <w:rPr>
-          <w:rFonts w:ascii="Formula1 Display Regular" w:hAnsi="Formula1 Display Regular" w:cstheme="majorHAnsi"/>
-          <w:b/>
-          <w:bCs/>
-          <w:color w:val="FF0000"/>
-          <w:kern w:val="36"/>
-          <w:sz w:val="16"/>
-          <w:szCs w:val="16"/>
-          <w:lang w:val="es-MX"/>
-        </w:rPr>
-        <w:t>.</w:t>
+        <w:t>${DIRECCION_ARRENDADOR}.</w:t>
       </w:r>
     </w:p>
     <w:p>
@@ -1378,12 +1343,64 @@
           <w:szCs w:val="16"/>
           <w:lang w:val="es-MX"/>
         </w:rPr>
-        <w:t>${NACIONALIDAD_</w:t>
-      </w:r>
-      <w:r>
-        <w:rPr>
-          <w:rFonts w:ascii="Formula1 Display Regular" w:hAnsi="Formula1 Display Regular" w:cstheme="majorHAnsi"/>
-          <w:color w:val="000000"/>
+        <w:t xml:space="preserve">${NACIONALIDAD_FIADOR} </w:t>
+      </w:r>
+      <w:r>
+        <w:rPr>
+          <w:rFonts w:ascii="Formula1 Display Regular" w:hAnsi="Formula1 Display Regular"/>
+          <w:b/>
+          <w:bCs/>
+          <w:color w:val="FF0000"/>
+          <w:sz w:val="16"/>
+          <w:szCs w:val="16"/>
+        </w:rPr>
+        <w:t xml:space="preserve">Y SE IDENTIFICA CON </w:t>
+      </w:r>
+      <w:r>
+        <w:rPr>
+          <w:rFonts w:ascii="Formula1 Display Regular" w:hAnsi="Formula1 Display Regular" w:cstheme="majorHAnsi"/>
+          <w:b/>
+          <w:bCs/>
+          <w:color w:val="FF0000"/>
+          <w:kern w:val="36"/>
+          <w:sz w:val="16"/>
+          <w:szCs w:val="16"/>
+          <w:lang w:val="es-MX"/>
+        </w:rPr>
+        <w:t>${</w:t>
+      </w:r>
+      <w:r>
+        <w:rPr>
+          <w:rFonts w:ascii="Formula1 Display Regular" w:hAnsi="Formula1 Display Regular" w:cstheme="majorHAnsi"/>
+          <w:b/>
+          <w:bCs/>
+          <w:color w:val="FF0000"/>
+          <w:kern w:val="36"/>
+          <w:sz w:val="16"/>
+          <w:szCs w:val="16"/>
+          <w:lang w:val="es-MX"/>
+        </w:rPr>
+        <w:t>TIPO</w:t>
+      </w:r>
+      <w:r>
+        <w:rPr>
+          <w:rFonts w:ascii="Formula1 Display Regular" w:hAnsi="Formula1 Display Regular" w:cstheme="majorHAnsi"/>
+          <w:b/>
+          <w:bCs/>
+          <w:color w:val="FF0000"/>
+          <w:kern w:val="36"/>
+          <w:sz w:val="16"/>
+          <w:szCs w:val="16"/>
+          <w:lang w:val="es-MX"/>
+        </w:rPr>
+        <w:t>_ID_</w:t>
+      </w:r>
+      <w:r>
+        <w:rPr>
+          <w:rFonts w:ascii="Formula1 Display Regular" w:hAnsi="Formula1 Display Regular" w:cstheme="majorHAnsi"/>
+          <w:b/>
+          <w:bCs/>
+          <w:color w:val="FF0000"/>
           <w:kern w:val="36"/>
           <w:sz w:val="16"/>
           <w:szCs w:val="16"/>
@@ -1394,7 +1411,9 @@
       <w:r>
         <w:rPr>
           <w:rFonts w:ascii="Formula1 Display Regular" w:hAnsi="Formula1 Display Regular" w:cstheme="majorHAnsi"/>
-          <w:color w:val="000000"/>
+          <w:b/>
+          <w:bCs/>
+          <w:color w:val="FF0000"/>
           <w:kern w:val="36"/>
           <w:sz w:val="16"/>
           <w:szCs w:val="16"/>
@@ -1405,24 +1424,15 @@
       <w:r>
         <w:rPr>
           <w:rFonts w:ascii="Formula1 Display Regular" w:hAnsi="Formula1 Display Regular" w:cstheme="majorHAnsi"/>
-          <w:color w:val="000000"/>
-          <w:kern w:val="36"/>
-          <w:sz w:val="16"/>
-          <w:szCs w:val="16"/>
-          <w:lang w:val="es-MX"/>
-        </w:rPr>
-        <w:t xml:space="preserve"> </w:t>
-      </w:r>
-      <w:r>
-        <w:rPr>
-          <w:rFonts w:ascii="Formula1 Display Regular" w:hAnsi="Formula1 Display Regular"/>
           <w:b/>
           <w:bCs/>
           <w:color w:val="FF0000"/>
-          <w:sz w:val="16"/>
-          <w:szCs w:val="16"/>
-        </w:rPr>
-        <w:t xml:space="preserve">Y SE IDENTIFICA CON </w:t>
+          <w:kern w:val="36"/>
+          <w:sz w:val="16"/>
+          <w:szCs w:val="16"/>
+          <w:lang w:val="es-MX"/>
+        </w:rPr>
+        <w:t xml:space="preserve"> NÚMERO </w:t>
       </w:r>
       <w:r>
         <w:rPr>
@@ -1435,111 +1445,7 @@
           <w:szCs w:val="16"/>
           <w:lang w:val="es-MX"/>
         </w:rPr>
-        <w:t>${</w:t>
-      </w:r>
-      <w:r>
-        <w:rPr>
-          <w:rFonts w:ascii="Formula1 Display Regular" w:hAnsi="Formula1 Display Regular" w:cstheme="majorHAnsi"/>
-          <w:b/>
-          <w:bCs/>
-          <w:color w:val="FF0000"/>
-          <w:kern w:val="36"/>
-          <w:sz w:val="16"/>
-          <w:szCs w:val="16"/>
-          <w:lang w:val="es-MX"/>
-        </w:rPr>
-        <w:t>TIPO</w:t>
-      </w:r>
-      <w:r>
-        <w:rPr>
-          <w:rFonts w:ascii="Formula1 Display Regular" w:hAnsi="Formula1 Display Regular" w:cstheme="majorHAnsi"/>
-          <w:b/>
-          <w:bCs/>
-          <w:color w:val="FF0000"/>
-          <w:kern w:val="36"/>
-          <w:sz w:val="16"/>
-          <w:szCs w:val="16"/>
-          <w:lang w:val="es-MX"/>
-        </w:rPr>
-        <w:t>_ID_</w:t>
-      </w:r>
-      <w:r>
-        <w:rPr>
-          <w:rFonts w:ascii="Formula1 Display Regular" w:hAnsi="Formula1 Display Regular" w:cstheme="majorHAnsi"/>
-          <w:b/>
-          <w:bCs/>
-          <w:color w:val="FF0000"/>
-          <w:kern w:val="36"/>
-          <w:sz w:val="16"/>
-          <w:szCs w:val="16"/>
-          <w:lang w:val="es-MX"/>
-        </w:rPr>
-        <w:t>FIADOR</w:t>
-      </w:r>
-      <w:r>
-        <w:rPr>
-          <w:rFonts w:ascii="Formula1 Display Regular" w:hAnsi="Formula1 Display Regular" w:cstheme="majorHAnsi"/>
-          <w:b/>
-          <w:bCs/>
-          <w:color w:val="FF0000"/>
-          <w:kern w:val="36"/>
-          <w:sz w:val="16"/>
-          <w:szCs w:val="16"/>
-          <w:lang w:val="es-MX"/>
-        </w:rPr>
-        <w:t>}</w:t>
-      </w:r>
-      <w:r>
-        <w:rPr>
-          <w:rFonts w:ascii="Formula1 Display Regular" w:hAnsi="Formula1 Display Regular" w:cstheme="majorHAnsi"/>
-          <w:b/>
-          <w:bCs/>
-          <w:color w:val="FF0000"/>
-          <w:kern w:val="36"/>
-          <w:sz w:val="16"/>
-          <w:szCs w:val="16"/>
-          <w:lang w:val="es-MX"/>
-        </w:rPr>
-        <w:t xml:space="preserve"> NÚMERO </w:t>
-      </w:r>
-      <w:r>
-        <w:rPr>
-          <w:rFonts w:ascii="Formula1 Display Regular" w:hAnsi="Formula1 Display Regular" w:cstheme="majorHAnsi"/>
-          <w:b/>
-          <w:bCs/>
-          <w:color w:val="FF0000"/>
-          <w:kern w:val="36"/>
-          <w:sz w:val="16"/>
-          <w:szCs w:val="16"/>
-          <w:lang w:val="es-MX"/>
-        </w:rPr>
-        <w:t>${NUM_ID_</w:t>
-      </w:r>
-      <w:r>
-        <w:rPr>
-          <w:rFonts w:ascii="Formula1 Display Regular" w:hAnsi="Formula1 Display Regular" w:cstheme="majorHAnsi"/>
-          <w:b/>
-          <w:bCs/>
-          <w:color w:val="FF0000"/>
-          <w:kern w:val="36"/>
-          <w:sz w:val="16"/>
-          <w:szCs w:val="16"/>
-          <w:lang w:val="es-MX"/>
-        </w:rPr>
-        <w:t>FIADOR</w:t>
-      </w:r>
-      <w:r>
-        <w:rPr>
-          <w:rFonts w:ascii="Formula1 Display Regular" w:hAnsi="Formula1 Display Regular" w:cstheme="majorHAnsi"/>
-          <w:b/>
-          <w:bCs/>
-          <w:color w:val="FF0000"/>
-          <w:kern w:val="36"/>
-          <w:sz w:val="16"/>
-          <w:szCs w:val="16"/>
-          <w:lang w:val="es-MX"/>
-        </w:rPr>
-        <w:t>}</w:t>
+        <w:t>${NUM_ID_FIADOR}</w:t>
       </w:r>
       <w:r>
         <w:rPr>
@@ -1693,11 +1599,40 @@
         <w:rPr>
           <w:rFonts w:ascii="Formula1 Display Regular" w:hAnsi="Formula1 Display Regular" w:cstheme="majorHAnsi"/>
           <w:b/>
+          <w:bCs/>
           <w:color w:val="FF0000"/>
-          <w:sz w:val="16"/>
-          <w:szCs w:val="16"/>
-        </w:rPr>
-        <w:t>${DIR_GARANTIA}</w:t>
+          <w:kern w:val="36"/>
+          <w:sz w:val="16"/>
+          <w:szCs w:val="16"/>
+          <w:lang w:val="es-MX"/>
+        </w:rPr>
+        <w:t>${DIRECCION_</w:t>
+      </w:r>
+      <w:r>
+        <w:rPr>
+          <w:rFonts w:ascii="Formula1 Display Regular" w:hAnsi="Formula1 Display Regular" w:cstheme="majorHAnsi"/>
+          <w:b/>
+          <w:bCs/>
+          <w:color w:val="FF0000"/>
+          <w:kern w:val="36"/>
+          <w:sz w:val="16"/>
+          <w:szCs w:val="16"/>
+          <w:lang w:val="es-MX"/>
+        </w:rPr>
+        <w:t>FIADOR</w:t>
+      </w:r>
+      <w:r>
+        <w:rPr>
+          <w:rFonts w:ascii="Formula1 Display Regular" w:hAnsi="Formula1 Display Regular" w:cstheme="majorHAnsi"/>
+          <w:b/>
+          <w:bCs/>
+          <w:color w:val="FF0000"/>
+          <w:kern w:val="36"/>
+          <w:sz w:val="16"/>
+          <w:szCs w:val="16"/>
+          <w:lang w:val="es-MX"/>
+        </w:rPr>
+        <w:t>}</w:t>
       </w:r>
       <w:r>
         <w:rPr>
@@ -2410,33 +2345,7 @@
           <w:szCs w:val="16"/>
           <w:lang w:val="es-MX"/>
         </w:rPr>
-        <w:t>${</w:t>
-      </w:r>
-      <w:proofErr w:type="spellStart"/>
-      <w:r>
-        <w:rPr>
-          <w:rFonts w:ascii="Formula1 Display Regular" w:hAnsi="Formula1 Display Regular" w:cstheme="majorHAnsi"/>
-          <w:b/>
-          <w:bCs/>
-          <w:color w:val="FF0000"/>
-          <w:sz w:val="16"/>
-          <w:szCs w:val="16"/>
-          <w:lang w:val="es-MX"/>
-        </w:rPr>
-        <w:t>monto_renta</w:t>
-      </w:r>
-      <w:proofErr w:type="spellEnd"/>
-      <w:r>
-        <w:rPr>
-          <w:rFonts w:ascii="Formula1 Display Regular" w:hAnsi="Formula1 Display Regular" w:cstheme="majorHAnsi"/>
-          <w:b/>
-          <w:bCs/>
-          <w:color w:val="FF0000"/>
-          <w:sz w:val="16"/>
-          <w:szCs w:val="16"/>
-          <w:lang w:val="es-MX"/>
-        </w:rPr>
-        <w:t>}</w:t>
+        <w:t>${monto_renta}</w:t>
       </w:r>
       <w:r>
         <w:rPr>
@@ -3730,9 +3639,8 @@
           <w:szCs w:val="16"/>
           <w:lang w:val="es-MX"/>
         </w:rPr>
-        <w:t>${</w:t>
-      </w:r>
-      <w:proofErr w:type="spellStart"/>
+        <w:t>${num_cuenta}</w:t>
+      </w:r>
       <w:r>
         <w:rPr>
           <w:rFonts w:ascii="Formula1 Display Regular" w:hAnsi="Formula1 Display Regular" w:cstheme="majorHAnsi"/>
@@ -3743,9 +3651,44 @@
           <w:szCs w:val="16"/>
           <w:lang w:val="es-MX"/>
         </w:rPr>
-        <w:t>num_cuenta</w:t>
-      </w:r>
-      <w:proofErr w:type="spellEnd"/>
+        <w:t xml:space="preserve"> </w:t>
+      </w:r>
+      <w:r>
+        <w:rPr>
+          <w:rFonts w:ascii="Formula1 Display Regular" w:hAnsi="Formula1 Display Regular" w:cstheme="majorHAnsi"/>
+          <w:b/>
+          <w:bCs/>
+          <w:color w:val="000000"/>
+          <w:sz w:val="16"/>
+          <w:szCs w:val="16"/>
+          <w:lang w:val="es-MX"/>
+        </w:rPr>
+        <w:t xml:space="preserve">DEL </w:t>
+      </w:r>
+      <w:r>
+        <w:rPr>
+          <w:rFonts w:ascii="Formula1 Display Regular" w:hAnsi="Formula1 Display Regular" w:cstheme="majorHAnsi"/>
+          <w:b/>
+          <w:bCs/>
+          <w:color w:val="FF0000"/>
+          <w:sz w:val="16"/>
+          <w:szCs w:val="16"/>
+          <w:lang w:val="es-MX"/>
+        </w:rPr>
+        <w:t>BANCO</w:t>
+      </w:r>
+      <w:r>
+        <w:rPr>
+          <w:rFonts w:ascii="Formula1 Display Regular" w:hAnsi="Formula1 Display Regular" w:cstheme="majorHAnsi"/>
+          <w:b/>
+          <w:bCs/>
+          <w:color w:val="000000"/>
+          <w:sz w:val="16"/>
+          <w:szCs w:val="16"/>
+          <w:lang w:val="es-MX"/>
+        </w:rPr>
+        <w:t xml:space="preserve"> </w:t>
+      </w:r>
       <w:r>
         <w:rPr>
           <w:rFonts w:ascii="Formula1 Display Regular" w:hAnsi="Formula1 Display Regular" w:cstheme="majorHAnsi"/>
@@ -3756,7 +3699,41 @@
           <w:szCs w:val="16"/>
           <w:lang w:val="es-MX"/>
         </w:rPr>
-        <w:t>}</w:t>
+        <w:t>${banco}</w:t>
+      </w:r>
+      <w:r>
+        <w:rPr>
+          <w:rFonts w:ascii="Formula1 Display Regular" w:hAnsi="Formula1 Display Regular" w:cstheme="majorHAnsi"/>
+          <w:color w:val="000000"/>
+          <w:sz w:val="16"/>
+          <w:szCs w:val="16"/>
+          <w:lang w:val="es-MX"/>
+        </w:rPr>
+        <w:t xml:space="preserve">, CON </w:t>
+      </w:r>
+      <w:r>
+        <w:rPr>
+          <w:rFonts w:ascii="Formula1 Display Regular" w:hAnsi="Formula1 Display Regular" w:cstheme="majorHAnsi"/>
+          <w:b/>
+          <w:bCs/>
+          <w:color w:val="FF0000"/>
+          <w:sz w:val="16"/>
+          <w:szCs w:val="16"/>
+          <w:lang w:val="es-MX"/>
+        </w:rPr>
+        <w:t>CLABE INTERBANCARIA</w:t>
+      </w:r>
+      <w:r>
+        <w:rPr>
+          <w:rFonts w:ascii="Formula1 Display Regular" w:hAnsi="Formula1 Display Regular" w:cstheme="majorHAnsi"/>
+          <w:b/>
+          <w:bCs/>
+          <w:color w:val="000000"/>
+          <w:sz w:val="16"/>
+          <w:szCs w:val="16"/>
+          <w:lang w:val="es-MX"/>
+        </w:rPr>
+        <w:t xml:space="preserve"> </w:t>
       </w:r>
       <w:r>
         <w:rPr>
@@ -3768,127 +3745,7 @@
           <w:szCs w:val="16"/>
           <w:lang w:val="es-MX"/>
         </w:rPr>
-        <w:t xml:space="preserve"> </w:t>
-      </w:r>
-      <w:r>
-        <w:rPr>
-          <w:rFonts w:ascii="Formula1 Display Regular" w:hAnsi="Formula1 Display Regular" w:cstheme="majorHAnsi"/>
-          <w:b/>
-          <w:bCs/>
-          <w:color w:val="000000"/>
-          <w:sz w:val="16"/>
-          <w:szCs w:val="16"/>
-          <w:lang w:val="es-MX"/>
-        </w:rPr>
-        <w:t xml:space="preserve">DEL </w:t>
-      </w:r>
-      <w:r>
-        <w:rPr>
-          <w:rFonts w:ascii="Formula1 Display Regular" w:hAnsi="Formula1 Display Regular" w:cstheme="majorHAnsi"/>
-          <w:b/>
-          <w:bCs/>
-          <w:color w:val="FF0000"/>
-          <w:sz w:val="16"/>
-          <w:szCs w:val="16"/>
-          <w:lang w:val="es-MX"/>
-        </w:rPr>
-        <w:t>BANCO</w:t>
-      </w:r>
-      <w:r>
-        <w:rPr>
-          <w:rFonts w:ascii="Formula1 Display Regular" w:hAnsi="Formula1 Display Regular" w:cstheme="majorHAnsi"/>
-          <w:b/>
-          <w:bCs/>
-          <w:color w:val="000000"/>
-          <w:sz w:val="16"/>
-          <w:szCs w:val="16"/>
-          <w:lang w:val="es-MX"/>
-        </w:rPr>
-        <w:t xml:space="preserve"> </w:t>
-      </w:r>
-      <w:r>
-        <w:rPr>
-          <w:rFonts w:ascii="Formula1 Display Regular" w:hAnsi="Formula1 Display Regular" w:cstheme="majorHAnsi"/>
-          <w:b/>
-          <w:bCs/>
-          <w:color w:val="0070C0"/>
-          <w:sz w:val="16"/>
-          <w:szCs w:val="16"/>
-          <w:lang w:val="es-MX"/>
-        </w:rPr>
-        <w:t>${banco}</w:t>
-      </w:r>
-      <w:r>
-        <w:rPr>
-          <w:rFonts w:ascii="Formula1 Display Regular" w:hAnsi="Formula1 Display Regular" w:cstheme="majorHAnsi"/>
-          <w:color w:val="000000"/>
-          <w:sz w:val="16"/>
-          <w:szCs w:val="16"/>
-          <w:lang w:val="es-MX"/>
-        </w:rPr>
-        <w:t xml:space="preserve">, CON </w:t>
-      </w:r>
-      <w:r>
-        <w:rPr>
-          <w:rFonts w:ascii="Formula1 Display Regular" w:hAnsi="Formula1 Display Regular" w:cstheme="majorHAnsi"/>
-          <w:b/>
-          <w:bCs/>
-          <w:color w:val="FF0000"/>
-          <w:sz w:val="16"/>
-          <w:szCs w:val="16"/>
-          <w:lang w:val="es-MX"/>
-        </w:rPr>
-        <w:t>CLABE INTERBANCARIA</w:t>
-      </w:r>
-      <w:r>
-        <w:rPr>
-          <w:rFonts w:ascii="Formula1 Display Regular" w:hAnsi="Formula1 Display Regular" w:cstheme="majorHAnsi"/>
-          <w:b/>
-          <w:bCs/>
-          <w:color w:val="000000"/>
-          <w:sz w:val="16"/>
-          <w:szCs w:val="16"/>
-          <w:lang w:val="es-MX"/>
-        </w:rPr>
-        <w:t xml:space="preserve"> </w:t>
-      </w:r>
-      <w:r>
-        <w:rPr>
-          <w:rFonts w:ascii="Formula1 Display Regular" w:hAnsi="Formula1 Display Regular" w:cstheme="majorHAnsi"/>
-          <w:b/>
-          <w:bCs/>
-          <w:color w:val="0070C0"/>
-          <w:sz w:val="16"/>
-          <w:szCs w:val="16"/>
-          <w:lang w:val="es-MX"/>
-        </w:rPr>
-        <w:t>${</w:t>
-      </w:r>
-      <w:proofErr w:type="spellStart"/>
-      <w:r>
-        <w:rPr>
-          <w:rFonts w:ascii="Formula1 Display Regular" w:hAnsi="Formula1 Display Regular" w:cstheme="majorHAnsi"/>
-          <w:b/>
-          <w:bCs/>
-          <w:color w:val="0070C0"/>
-          <w:sz w:val="16"/>
-          <w:szCs w:val="16"/>
-          <w:lang w:val="es-MX"/>
-        </w:rPr>
-        <w:t>clabe</w:t>
-      </w:r>
-      <w:proofErr w:type="spellEnd"/>
-      <w:r>
-        <w:rPr>
-          <w:rFonts w:ascii="Formula1 Display Regular" w:hAnsi="Formula1 Display Regular" w:cstheme="majorHAnsi"/>
-          <w:b/>
-          <w:bCs/>
-          <w:color w:val="0070C0"/>
-          <w:sz w:val="16"/>
-          <w:szCs w:val="16"/>
-          <w:lang w:val="es-MX"/>
-        </w:rPr>
-        <w:t>}</w:t>
+        <w:t>${clabe}</w:t>
       </w:r>
       <w:r>
         <w:rPr>
@@ -4133,31 +3990,7 @@
           <w:szCs w:val="16"/>
           <w:lang w:val="es-MX"/>
         </w:rPr>
-        <w:t>${</w:t>
-      </w:r>
-      <w:proofErr w:type="spellStart"/>
-      <w:r>
-        <w:rPr>
-          <w:rFonts w:ascii="Formula1 Display Regular" w:hAnsi="Formula1 Display Regular" w:cstheme="majorHAnsi"/>
-          <w:b/>
-          <w:color w:val="FF0000"/>
-          <w:sz w:val="16"/>
-          <w:szCs w:val="16"/>
-          <w:lang w:val="es-MX"/>
-        </w:rPr>
-        <w:t>monto_renta</w:t>
-      </w:r>
-      <w:proofErr w:type="spellEnd"/>
-      <w:r>
-        <w:rPr>
-          <w:rFonts w:ascii="Formula1 Display Regular" w:hAnsi="Formula1 Display Regular" w:cstheme="majorHAnsi"/>
-          <w:b/>
-          <w:color w:val="FF0000"/>
-          <w:sz w:val="16"/>
-          <w:szCs w:val="16"/>
-          <w:lang w:val="es-MX"/>
-        </w:rPr>
-        <w:t>}</w:t>
+        <w:t>${monto_renta}</w:t>
       </w:r>
       <w:r>
         <w:rPr>
@@ -9386,27 +9219,7 @@
           <w:sz w:val="16"/>
           <w:szCs w:val="16"/>
         </w:rPr>
-        <w:t xml:space="preserve">TANTO “EL ARRENDADOR” COMO “EL ARRENDATARIO” CONVIENEN EN QUE SI DURANTE LA VIGENCIA DEL PRESENTE CONTRATO DE ARRENDAMIENTO, “EL FIADOR” VENDE, COMPROMETE O LE ES EMBARGADA LA PROPIEDAD QUE HA SEÑALADO COMO BASE DE SU GARANTÍA, DEBERÁ NOTIFICARLO PREVIAMENTE A "EL ARRENDADOR" PARA RESPONDER Y GARANTIZAR A ESTE, A SATISFACCIÓN DE TODAS Y CADA UNA DE LAS OBLIGACIONES CONSIGNADAS EN ESTE CONTRATO Y “EL ARRENDADOR” PODRÁ PROMOVER LA RESCISIÓN </w:t>
-      </w:r>
-      <w:proofErr w:type="gramStart"/>
-      <w:r>
-        <w:rPr>
-          <w:rFonts w:ascii="Formula1 Display Regular" w:hAnsi="Formula1 Display Regular" w:cstheme="majorHAnsi"/>
-          <w:color w:val="000000"/>
-          <w:sz w:val="16"/>
-          <w:szCs w:val="16"/>
-        </w:rPr>
-        <w:t>DEL MISMO</w:t>
-      </w:r>
-      <w:proofErr w:type="gramEnd"/>
-      <w:r>
-        <w:rPr>
-          <w:rFonts w:ascii="Formula1 Display Regular" w:hAnsi="Formula1 Display Regular" w:cstheme="majorHAnsi"/>
-          <w:color w:val="000000"/>
-          <w:sz w:val="16"/>
-          <w:szCs w:val="16"/>
-        </w:rPr>
-        <w:t>.</w:t>
+        <w:t>TANTO “EL ARRENDADOR” COMO “EL ARRENDATARIO” CONVIENEN EN QUE SI DURANTE LA VIGENCIA DEL PRESENTE CONTRATO DE ARRENDAMIENTO, “EL FIADOR” VENDE, COMPROMETE O LE ES EMBARGADA LA PROPIEDAD QUE HA SEÑALADO COMO BASE DE SU GARANTÍA, DEBERÁ NOTIFICARLO PREVIAMENTE A "EL ARRENDADOR" PARA RESPONDER Y GARANTIZAR A ESTE, A SATISFACCIÓN DE TODAS Y CADA UNA DE LAS OBLIGACIONES CONSIGNADAS EN ESTE CONTRATO Y “EL ARRENDADOR” PODRÁ PROMOVER LA RESCISIÓN DEL MISMO.</w:t>
       </w:r>
     </w:p>
     <w:p>
@@ -9446,17 +9259,7 @@
           <w:szCs w:val="16"/>
           <w:u w:val="single"/>
         </w:rPr>
-        <w:t>VIGÉSIMA</w:t>
-      </w:r>
-      <w:r>
-        <w:rPr>
-          <w:rFonts w:ascii="Formula1 Display Regular" w:hAnsi="Formula1 Display Regular" w:cstheme="majorHAnsi"/>
-          <w:color w:val="00B050"/>
-          <w:sz w:val="16"/>
-          <w:szCs w:val="16"/>
-          <w:u w:val="single"/>
-        </w:rPr>
-        <w:t xml:space="preserve"> PRIMERA</w:t>
+        <w:t>VIGÉSIMA PRIMERA</w:t>
       </w:r>
       <w:r>
         <w:rPr>
@@ -9892,29 +9695,7 @@
           <w:szCs w:val="16"/>
           <w:lang w:val="es-MX"/>
         </w:rPr>
-        <w:t xml:space="preserve">EN CASO DE QUE SE COMETA UN DELITO DE CUALQUIER NATURALEZA DENTRO DEL INMUEBLE O CON MOTIVO </w:t>
-      </w:r>
-      <w:proofErr w:type="gramStart"/>
-      <w:r>
-        <w:rPr>
-          <w:rFonts w:ascii="Formula1 Display Regular" w:hAnsi="Formula1 Display Regular" w:cstheme="majorHAnsi"/>
-          <w:color w:val="000000"/>
-          <w:sz w:val="16"/>
-          <w:szCs w:val="16"/>
-          <w:lang w:val="es-MX"/>
-        </w:rPr>
-        <w:t>DEL MISMO</w:t>
-      </w:r>
-      <w:proofErr w:type="gramEnd"/>
-      <w:r>
-        <w:rPr>
-          <w:rFonts w:ascii="Formula1 Display Regular" w:hAnsi="Formula1 Display Regular" w:cstheme="majorHAnsi"/>
-          <w:color w:val="000000"/>
-          <w:sz w:val="16"/>
-          <w:szCs w:val="16"/>
-          <w:lang w:val="es-MX"/>
-        </w:rPr>
-        <w:t xml:space="preserve">, </w:t>
+        <w:t xml:space="preserve">EN CASO DE QUE SE COMETA UN DELITO DE CUALQUIER NATURALEZA DENTRO DEL INMUEBLE O CON MOTIVO DEL MISMO, </w:t>
       </w:r>
       <w:r>
         <w:rPr>
@@ -10524,9 +10305,18 @@
           <w:szCs w:val="16"/>
           <w:lang w:val="es-MX"/>
         </w:rPr>
-        <w:t>${</w:t>
-      </w:r>
-      <w:proofErr w:type="spellStart"/>
+        <w:t>${monto_renta}</w:t>
+      </w:r>
+      <w:r>
+        <w:rPr>
+          <w:rFonts w:ascii="Formula1 Display Regular" w:hAnsi="Formula1 Display Regular" w:cstheme="majorHAnsi"/>
+          <w:color w:val="000000"/>
+          <w:sz w:val="16"/>
+          <w:szCs w:val="16"/>
+          <w:lang w:val="es-MX"/>
+        </w:rPr>
+        <w:t xml:space="preserve"> POR CONCEPTO DE LA PRIMERA RENTA MENSUAL CORRESPONDIENTE AL MES DE </w:t>
+      </w:r>
       <w:r>
         <w:rPr>
           <w:rFonts w:ascii="Formula1 Display Regular" w:hAnsi="Formula1 Display Regular" w:cstheme="majorHAnsi"/>
@@ -10537,68 +10327,7 @@
           <w:szCs w:val="16"/>
           <w:lang w:val="es-MX"/>
         </w:rPr>
-        <w:t>monto_renta</w:t>
-      </w:r>
-      <w:proofErr w:type="spellEnd"/>
-      <w:r>
-        <w:rPr>
-          <w:rFonts w:ascii="Formula1 Display Regular" w:hAnsi="Formula1 Display Regular" w:cstheme="majorHAnsi"/>
-          <w:b/>
-          <w:bCs/>
-          <w:color w:val="FF0000"/>
-          <w:sz w:val="16"/>
-          <w:szCs w:val="16"/>
-          <w:lang w:val="es-MX"/>
-        </w:rPr>
-        <w:t>}</w:t>
-      </w:r>
-      <w:r>
-        <w:rPr>
-          <w:rFonts w:ascii="Formula1 Display Regular" w:hAnsi="Formula1 Display Regular" w:cstheme="majorHAnsi"/>
-          <w:color w:val="000000"/>
-          <w:sz w:val="16"/>
-          <w:szCs w:val="16"/>
-          <w:lang w:val="es-MX"/>
-        </w:rPr>
-        <w:t xml:space="preserve"> POR CONCEPTO DE LA PRIMERA RENTA MENSUAL CORRESPONDIENTE AL MES DE </w:t>
-      </w:r>
-      <w:r>
-        <w:rPr>
-          <w:rFonts w:ascii="Formula1 Display Regular" w:hAnsi="Formula1 Display Regular" w:cstheme="majorHAnsi"/>
-          <w:b/>
-          <w:bCs/>
-          <w:color w:val="FF0000"/>
-          <w:sz w:val="16"/>
-          <w:szCs w:val="16"/>
-          <w:lang w:val="es-MX"/>
-        </w:rPr>
-        <w:t>${</w:t>
-      </w:r>
-      <w:proofErr w:type="spellStart"/>
-      <w:r>
-        <w:rPr>
-          <w:rFonts w:ascii="Formula1 Display Regular" w:hAnsi="Formula1 Display Regular" w:cstheme="majorHAnsi"/>
-          <w:b/>
-          <w:bCs/>
-          <w:color w:val="FF0000"/>
-          <w:sz w:val="16"/>
-          <w:szCs w:val="16"/>
-          <w:lang w:val="es-MX"/>
-        </w:rPr>
-        <w:t>mes_renta</w:t>
-      </w:r>
-      <w:proofErr w:type="spellEnd"/>
-      <w:r>
-        <w:rPr>
-          <w:rFonts w:ascii="Formula1 Display Regular" w:hAnsi="Formula1 Display Regular" w:cstheme="majorHAnsi"/>
-          <w:b/>
-          <w:bCs/>
-          <w:color w:val="FF0000"/>
-          <w:sz w:val="16"/>
-          <w:szCs w:val="16"/>
-          <w:lang w:val="es-MX"/>
-        </w:rPr>
-        <w:t>}</w:t>
+        <w:t>${mes_renta}</w:t>
       </w:r>
       <w:r>
         <w:rPr>
@@ -10983,33 +10712,7 @@
           <w:szCs w:val="16"/>
           <w:lang w:val="es-MX"/>
         </w:rPr>
-        <w:t>${</w:t>
-      </w:r>
-      <w:proofErr w:type="spellStart"/>
-      <w:r>
-        <w:rPr>
-          <w:rFonts w:ascii="Formula1 Display Regular" w:hAnsi="Formula1 Display Regular" w:cstheme="majorHAnsi"/>
-          <w:b/>
-          <w:bCs/>
-          <w:color w:val="EE0000"/>
-          <w:sz w:val="16"/>
-          <w:szCs w:val="16"/>
-          <w:lang w:val="es-MX"/>
-        </w:rPr>
-        <w:t>fecha_inicio</w:t>
-      </w:r>
-      <w:proofErr w:type="spellEnd"/>
-      <w:r>
-        <w:rPr>
-          <w:rFonts w:ascii="Formula1 Display Regular" w:hAnsi="Formula1 Display Regular" w:cstheme="majorHAnsi"/>
-          <w:b/>
-          <w:bCs/>
-          <w:color w:val="EE0000"/>
-          <w:sz w:val="16"/>
-          <w:szCs w:val="16"/>
-          <w:lang w:val="es-MX"/>
-        </w:rPr>
-        <w:t>}</w:t>
+        <w:t>${fecha_inicio}</w:t>
       </w:r>
       <w:r>
         <w:rPr>
